--- a/Test Cases/Unit Test 1.2 Test case.docx
+++ b/Test Cases/Unit Test 1.2 Test case.docx
@@ -410,6 +410,18 @@
     </w:p>
     <w:p>
       <w:pPr>
+        <w:pStyle w:val="ListParagraph"/>
+        <w:ind w:left="1296"/>
+        <w:jc w:val="left"/>
+      </w:pPr>
+      <w:bookmarkStart w:id="15" w:name="_GoBack"/>
+      <w:bookmarkEnd w:id="15"/>
+      <w:r>
+        <w:t>(First run through with Normal Data as follows, second run uses blank fields)</w:t>
+      </w:r>
+    </w:p>
+    <w:p>
+      <w:pPr>
         <w:numPr>
           <w:ilvl w:val="0"/>
           <w:numId w:val="2"/>
@@ -417,7 +429,7 @@
         <w:jc w:val="left"/>
       </w:pPr>
       <w:r>
-        <w:t>Select an existing Customer from the dropdown list.</w:t>
+        <w:t>Enter “Adams” as the “Customer Surname”.</w:t>
       </w:r>
     </w:p>
     <w:p>
@@ -429,7 +441,7 @@
         <w:jc w:val="left"/>
       </w:pPr>
       <w:r>
-        <w:t>Select an existing DVD from the dropdown list.</w:t>
+        <w:t>Confirm the “Not Returned” form opens.</w:t>
       </w:r>
     </w:p>
     <w:p>
@@ -440,6 +452,9 @@
         </w:numPr>
         <w:jc w:val="left"/>
       </w:pPr>
+      <w:r>
+        <w:t>Confirm “Surname” is “Adams”</w:t>
+      </w:r>
     </w:p>
     <w:p>
       <w:pPr>
@@ -449,6 +464,23 @@
         </w:numPr>
         <w:jc w:val="left"/>
       </w:pPr>
+      <w:r>
+        <w:t>Confirm “</w:t>
+      </w:r>
+      <w:proofErr w:type="spellStart"/>
+      <w:r>
+        <w:t>FirstName</w:t>
+      </w:r>
+      <w:proofErr w:type="spellEnd"/>
+      <w:r>
+        <w:t>” is “</w:t>
+      </w:r>
+      <w:r>
+        <w:t>David</w:t>
+      </w:r>
+      <w:r>
+        <w:t>”</w:t>
+      </w:r>
     </w:p>
     <w:p>
       <w:pPr>
@@ -459,6 +491,83 @@
         <w:jc w:val="left"/>
       </w:pPr>
       <w:r>
+        <w:t>Confirm “</w:t>
+      </w:r>
+      <w:r>
+        <w:t>Initial</w:t>
+      </w:r>
+      <w:r>
+        <w:t>” is “</w:t>
+      </w:r>
+      <w:r>
+        <w:t>B</w:t>
+      </w:r>
+      <w:r>
+        <w:t>”</w:t>
+      </w:r>
+    </w:p>
+    <w:p>
+      <w:pPr>
+        <w:numPr>
+          <w:ilvl w:val="0"/>
+          <w:numId w:val="2"/>
+        </w:numPr>
+        <w:jc w:val="left"/>
+      </w:pPr>
+      <w:r>
+        <w:t>Confirm “</w:t>
+      </w:r>
+      <w:r>
+        <w:t>Telephone</w:t>
+      </w:r>
+      <w:r>
+        <w:t>” is “</w:t>
+      </w:r>
+      <w:r>
+        <w:t>01206 025863</w:t>
+      </w:r>
+      <w:r>
+        <w:t>”</w:t>
+      </w:r>
+    </w:p>
+    <w:p>
+      <w:pPr>
+        <w:numPr>
+          <w:ilvl w:val="0"/>
+          <w:numId w:val="2"/>
+        </w:numPr>
+        <w:jc w:val="left"/>
+      </w:pPr>
+      <w:r>
+        <w:t>Confirm “</w:t>
+      </w:r>
+      <w:r>
+        <w:t>Title</w:t>
+      </w:r>
+      <w:r>
+        <w:t>” is “</w:t>
+      </w:r>
+      <w:r>
+        <w:t xml:space="preserve">Donnie </w:t>
+      </w:r>
+      <w:proofErr w:type="spellStart"/>
+      <w:r>
+        <w:t>Darko</w:t>
+      </w:r>
+      <w:proofErr w:type="spellEnd"/>
+      <w:r>
+        <w:t>”</w:t>
+      </w:r>
+    </w:p>
+    <w:p>
+      <w:pPr>
+        <w:numPr>
+          <w:ilvl w:val="0"/>
+          <w:numId w:val="2"/>
+        </w:numPr>
+        <w:jc w:val="left"/>
+      </w:pPr>
+      <w:r>
         <w:t xml:space="preserve">Confirm </w:t>
       </w:r>
       <w:r>
@@ -470,14 +579,80 @@
       <w:r>
         <w:t xml:space="preserve"> (Returned is now checked)</w:t>
       </w:r>
-      <w:bookmarkStart w:id="15" w:name="_GoBack"/>
-      <w:bookmarkEnd w:id="15"/>
       <w:r>
         <w:t>.</w:t>
       </w:r>
     </w:p>
     <w:p>
       <w:pPr>
+        <w:numPr>
+          <w:ilvl w:val="1"/>
+          <w:numId w:val="2"/>
+        </w:numPr>
+        <w:jc w:val="left"/>
+      </w:pPr>
+      <w:r>
+        <w:t>“Rental ID” is “52”.</w:t>
+      </w:r>
+    </w:p>
+    <w:p>
+      <w:pPr>
+        <w:numPr>
+          <w:ilvl w:val="1"/>
+          <w:numId w:val="2"/>
+        </w:numPr>
+        <w:jc w:val="left"/>
+      </w:pPr>
+      <w:r>
+        <w:t>“</w:t>
+      </w:r>
+      <w:proofErr w:type="spellStart"/>
+      <w:r>
+        <w:t>CustomerID</w:t>
+      </w:r>
+      <w:proofErr w:type="spellEnd"/>
+      <w:r>
+        <w:t>” is “100”.</w:t>
+      </w:r>
+    </w:p>
+    <w:p>
+      <w:pPr>
+        <w:numPr>
+          <w:ilvl w:val="1"/>
+          <w:numId w:val="2"/>
+        </w:numPr>
+        <w:jc w:val="left"/>
+      </w:pPr>
+      <w:r>
+        <w:t>“DVDID” is “12”.</w:t>
+      </w:r>
+    </w:p>
+    <w:p>
+      <w:pPr>
+        <w:numPr>
+          <w:ilvl w:val="1"/>
+          <w:numId w:val="2"/>
+        </w:numPr>
+        <w:jc w:val="left"/>
+      </w:pPr>
+      <w:r>
+        <w:t>“Date Borrowed” is “03/01/2016”.</w:t>
+      </w:r>
+    </w:p>
+    <w:p>
+      <w:pPr>
+        <w:numPr>
+          <w:ilvl w:val="1"/>
+          <w:numId w:val="2"/>
+        </w:numPr>
+        <w:jc w:val="left"/>
+      </w:pPr>
+      <w:r>
+        <w:t>Confirm “Returned” is checked.</w:t>
+      </w:r>
+    </w:p>
+    <w:p>
+      <w:pPr>
         <w:pStyle w:val="Heading2"/>
         <w:jc w:val="left"/>
         <w:rPr>
@@ -488,6 +663,7 @@
         <w:rPr>
           <w:rFonts w:ascii="Arial" w:hAnsi="Arial" w:cs="Arial"/>
         </w:rPr>
+        <w:lastRenderedPageBreak/>
         <w:t>Inclusion/Exclusion Points</w:t>
       </w:r>
       <w:bookmarkEnd w:id="14"/>
@@ -502,8 +678,12 @@
       </w:r>
       <w:r>
         <w:br/>
+      </w:r>
+      <w:proofErr w:type="gramStart"/>
+      <w:r>
         <w:t>Fresh copy of database.</w:t>
       </w:r>
+      <w:proofErr w:type="gramEnd"/>
     </w:p>
     <w:p>
       <w:pPr>
@@ -1362,6 +1542,17 @@
       <w:lang w:val="en-US"/>
     </w:rPr>
   </w:style>
+  <w:style w:type="paragraph" w:styleId="ListParagraph">
+    <w:name w:val="List Paragraph"/>
+    <w:basedOn w:val="Normal"/>
+    <w:uiPriority w:val="34"/>
+    <w:qFormat/>
+    <w:rsid w:val="006260DF"/>
+    <w:pPr>
+      <w:ind w:left="720"/>
+      <w:contextualSpacing/>
+    </w:pPr>
+  </w:style>
 </w:styles>
 </file>
 
@@ -1926,6 +2117,17 @@
       <w:szCs w:val="24"/>
       <w:lang w:val="en-US"/>
     </w:rPr>
+  </w:style>
+  <w:style w:type="paragraph" w:styleId="ListParagraph">
+    <w:name w:val="List Paragraph"/>
+    <w:basedOn w:val="Normal"/>
+    <w:uiPriority w:val="34"/>
+    <w:qFormat/>
+    <w:rsid w:val="006260DF"/>
+    <w:pPr>
+      <w:ind w:left="720"/>
+      <w:contextualSpacing/>
+    </w:pPr>
   </w:style>
 </w:styles>
 </file>
